--- a/Project_Explaination.docx
+++ b/Project_Explaination.docx
@@ -45,21 +45,7 @@
         <w:rPr>
           <w:lang w:val="en-IN"/>
         </w:rPr>
-        <w:t xml:space="preserve">1:- Set up the </w:t>
-      </w:r>
-      <w:proofErr w:type="spellStart"/>
-      <w:r>
-        <w:rPr>
-          <w:lang w:val="en-IN"/>
-        </w:rPr>
-        <w:t>github</w:t>
-      </w:r>
-      <w:proofErr w:type="spellEnd"/>
-      <w:r>
-        <w:rPr>
-          <w:lang w:val="en-IN"/>
-        </w:rPr>
-        <w:t xml:space="preserve"> repository</w:t>
+        <w:t>1:- Set up the github repository</w:t>
       </w:r>
     </w:p>
     <w:p>
@@ -77,35 +63,7 @@
         <w:rPr>
           <w:lang w:val="en-IN"/>
         </w:rPr>
-        <w:t xml:space="preserve">New environment :-  </w:t>
-      </w:r>
-      <w:proofErr w:type="spellStart"/>
-      <w:r>
-        <w:rPr>
-          <w:lang w:val="en-IN"/>
-        </w:rPr>
-        <w:t>conda</w:t>
-      </w:r>
-      <w:proofErr w:type="spellEnd"/>
-      <w:r>
-        <w:rPr>
-          <w:lang w:val="en-IN"/>
-        </w:rPr>
-        <w:t xml:space="preserve"> create -p </w:t>
-      </w:r>
-      <w:proofErr w:type="spellStart"/>
-      <w:r>
-        <w:rPr>
-          <w:lang w:val="en-IN"/>
-        </w:rPr>
-        <w:t>venv</w:t>
-      </w:r>
-      <w:proofErr w:type="spellEnd"/>
-      <w:r>
-        <w:rPr>
-          <w:lang w:val="en-IN"/>
-        </w:rPr>
-        <w:t xml:space="preserve"> python==3.8 -y</w:t>
+        <w:t>New environment :-  conda create -p venv python==3.8 -y</w:t>
       </w:r>
     </w:p>
     <w:p>
@@ -134,6 +92,12 @@
         </w:rPr>
         <w:t xml:space="preserve">Setup.py </w:t>
       </w:r>
+      <w:r>
+        <w:rPr>
+          <w:lang w:val="en-IN"/>
+        </w:rPr>
+        <w:t xml:space="preserve"> :- to basically create the package</w:t>
+      </w:r>
     </w:p>
     <w:p>
       <w:pPr>
@@ -226,47 +190,510 @@
         </w:rPr>
         <w:t xml:space="preserve">2:- </w:t>
       </w:r>
-      <w:proofErr w:type="spellStart"/>
-      <w:r>
-        <w:rPr>
-          <w:lang w:val="en-IN"/>
-        </w:rPr>
-        <w:t>Src</w:t>
-      </w:r>
-      <w:proofErr w:type="spellEnd"/>
-      <w:r>
-        <w:rPr>
-          <w:lang w:val="en-IN"/>
-        </w:rPr>
-        <w:t xml:space="preserve"> folder and build the package</w:t>
-      </w:r>
-    </w:p>
-    <w:p>
-      <w:pPr>
-        <w:rPr>
-          <w:lang w:val="en-IN"/>
-        </w:rPr>
-      </w:pPr>
-      <w:r>
-        <w:rPr>
-          <w:lang w:val="en-IN"/>
-        </w:rPr>
-        <w:t xml:space="preserve">    Pip install -r requirements.txt ( to build the package),   </w:t>
-      </w:r>
-      <w:proofErr w:type="spellStart"/>
-      <w:r>
-        <w:rPr>
-          <w:lang w:val="en-IN"/>
-        </w:rPr>
-        <w:t>MLprojects.egg</w:t>
-      </w:r>
-      <w:proofErr w:type="spellEnd"/>
-      <w:r>
-        <w:rPr>
-          <w:lang w:val="en-IN"/>
-        </w:rPr>
-        <w:t xml:space="preserve">-info folder generated </w:t>
-      </w:r>
+      <w:r>
+        <w:rPr>
+          <w:b/>
+          <w:bCs/>
+          <w:lang w:val="en-IN"/>
+        </w:rPr>
+        <w:t>Src folder</w:t>
+      </w:r>
+      <w:r>
+        <w:rPr>
+          <w:lang w:val="en-IN"/>
+        </w:rPr>
+        <w:t xml:space="preserve"> and build the package</w:t>
+      </w:r>
+    </w:p>
+    <w:p>
+      <w:pPr>
+        <w:rPr>
+          <w:lang w:val="en-IN"/>
+        </w:rPr>
+      </w:pPr>
+      <w:r>
+        <w:rPr>
+          <w:lang w:val="en-IN"/>
+        </w:rPr>
+        <w:t xml:space="preserve">    Pip install -r requirements.txt ( to build the package),   MLprojects.egg-info folder generated </w:t>
+      </w:r>
+    </w:p>
+    <w:p>
+      <w:pPr>
+        <w:rPr>
+          <w:lang w:val="en-IN"/>
+        </w:rPr>
+      </w:pPr>
+    </w:p>
+    <w:p>
+      <w:pPr>
+        <w:rPr>
+          <w:lang w:val="de-DE"/>
+        </w:rPr>
+      </w:pPr>
+      <w:r>
+        <w:rPr>
+          <w:lang w:val="de-DE"/>
+        </w:rPr>
+        <w:t>Day:</w:t>
+      </w:r>
+      <w:r>
+        <w:rPr>
+          <w:lang w:val="de-DE"/>
+        </w:rPr>
+        <w:t>2</w:t>
+      </w:r>
+      <w:r>
+        <w:rPr>
+          <w:lang w:val="de-DE"/>
+        </w:rPr>
+        <w:t>-</w:t>
+      </w:r>
+    </w:p>
+    <w:p>
+      <w:pPr>
+        <w:rPr>
+          <w:lang w:val="en-IN"/>
+        </w:rPr>
+      </w:pPr>
+      <w:r>
+        <w:rPr>
+          <w:lang w:val="en-IN"/>
+        </w:rPr>
+        <w:t xml:space="preserve">1:- Create the project structure  and the common functionality  </w:t>
+      </w:r>
+    </w:p>
+    <w:p>
+      <w:pPr>
+        <w:pStyle w:val="ListParagraph"/>
+        <w:numPr>
+          <w:ilvl w:val="0"/>
+          <w:numId w:val="1"/>
+        </w:numPr>
+        <w:rPr>
+          <w:lang w:val="en-IN"/>
+        </w:rPr>
+      </w:pPr>
+      <w:r>
+        <w:rPr>
+          <w:lang w:val="en-IN"/>
+        </w:rPr>
+        <w:t>Logging</w:t>
+      </w:r>
+    </w:p>
+    <w:p>
+      <w:pPr>
+        <w:pStyle w:val="ListParagraph"/>
+        <w:numPr>
+          <w:ilvl w:val="0"/>
+          <w:numId w:val="1"/>
+        </w:numPr>
+        <w:rPr>
+          <w:lang w:val="en-IN"/>
+        </w:rPr>
+      </w:pPr>
+      <w:r>
+        <w:rPr>
+          <w:lang w:val="en-IN"/>
+        </w:rPr>
+        <w:t>Exceptional Handling</w:t>
+      </w:r>
+    </w:p>
+    <w:p>
+      <w:pPr>
+        <w:ind w:left="409"/>
+        <w:rPr>
+          <w:lang w:val="en-IN"/>
+        </w:rPr>
+      </w:pPr>
+      <w:r>
+        <w:rPr>
+          <w:lang w:val="en-IN"/>
+        </w:rPr>
+        <w:t xml:space="preserve">In </w:t>
+      </w:r>
+      <w:r>
+        <w:rPr>
+          <w:b/>
+          <w:bCs/>
+          <w:lang w:val="en-IN"/>
+        </w:rPr>
+        <w:t>Src folder</w:t>
+      </w:r>
+      <w:r>
+        <w:rPr>
+          <w:lang w:val="en-IN"/>
+        </w:rPr>
+        <w:t xml:space="preserve"> create </w:t>
+      </w:r>
+      <w:r>
+        <w:rPr>
+          <w:b/>
+          <w:bCs/>
+          <w:lang w:val="en-IN"/>
+        </w:rPr>
+        <w:t>new</w:t>
+      </w:r>
+      <w:r>
+        <w:rPr>
+          <w:lang w:val="en-IN"/>
+        </w:rPr>
+        <w:t xml:space="preserve"> </w:t>
+      </w:r>
+      <w:r>
+        <w:rPr>
+          <w:b/>
+          <w:bCs/>
+          <w:lang w:val="en-IN"/>
+        </w:rPr>
+        <w:t>folder components</w:t>
+      </w:r>
+      <w:r>
+        <w:rPr>
+          <w:lang w:val="en-IN"/>
+        </w:rPr>
+        <w:t xml:space="preserve"> and add a file __init__.py because In future component will be use as package and it can be used in other file as import.</w:t>
+      </w:r>
+    </w:p>
+    <w:p>
+      <w:pPr>
+        <w:rPr>
+          <w:lang w:val="en-IN"/>
+        </w:rPr>
+      </w:pPr>
+      <w:r>
+        <w:rPr>
+          <w:lang w:val="en-IN"/>
+        </w:rPr>
+        <w:t xml:space="preserve">In components : </w:t>
+      </w:r>
+      <w:r>
+        <w:rPr>
+          <w:lang w:val="en-IN"/>
+        </w:rPr>
+        <w:t xml:space="preserve"> (basically used for training purpose)</w:t>
+      </w:r>
+    </w:p>
+    <w:p>
+      <w:pPr>
+        <w:pStyle w:val="ListParagraph"/>
+        <w:numPr>
+          <w:ilvl w:val="0"/>
+          <w:numId w:val="2"/>
+        </w:numPr>
+        <w:rPr>
+          <w:lang w:val="en-IN"/>
+        </w:rPr>
+      </w:pPr>
+      <w:r>
+        <w:rPr>
+          <w:lang w:val="en-IN"/>
+        </w:rPr>
+        <w:t>data_ingestion.py</w:t>
+      </w:r>
+    </w:p>
+    <w:p>
+      <w:pPr>
+        <w:pStyle w:val="ListParagraph"/>
+        <w:numPr>
+          <w:ilvl w:val="0"/>
+          <w:numId w:val="2"/>
+        </w:numPr>
+        <w:rPr>
+          <w:lang w:val="en-IN"/>
+        </w:rPr>
+      </w:pPr>
+      <w:r>
+        <w:rPr>
+          <w:lang w:val="en-IN"/>
+        </w:rPr>
+        <w:t>data_tranformation.py</w:t>
+      </w:r>
+    </w:p>
+    <w:p>
+      <w:pPr>
+        <w:pStyle w:val="ListParagraph"/>
+        <w:numPr>
+          <w:ilvl w:val="0"/>
+          <w:numId w:val="2"/>
+        </w:numPr>
+        <w:rPr>
+          <w:lang w:val="en-IN"/>
+        </w:rPr>
+      </w:pPr>
+      <w:r>
+        <w:rPr>
+          <w:lang w:val="en-IN"/>
+        </w:rPr>
+        <w:t>model_trainer.py</w:t>
+      </w:r>
+    </w:p>
+    <w:p>
+      <w:pPr>
+        <w:pStyle w:val="ListParagraph"/>
+        <w:numPr>
+          <w:ilvl w:val="0"/>
+          <w:numId w:val="2"/>
+        </w:numPr>
+        <w:rPr>
+          <w:lang w:val="en-IN"/>
+        </w:rPr>
+      </w:pPr>
+      <w:r>
+        <w:rPr>
+          <w:lang w:val="en-IN"/>
+        </w:rPr>
+        <w:t>__init__.py</w:t>
+      </w:r>
+    </w:p>
+    <w:p>
+      <w:pPr>
+        <w:rPr>
+          <w:lang w:val="en-IN"/>
+        </w:rPr>
+      </w:pPr>
+      <w:r>
+        <w:rPr>
+          <w:lang w:val="en-IN"/>
+        </w:rPr>
+        <w:t xml:space="preserve">  </w:t>
+      </w:r>
+    </w:p>
+    <w:p>
+      <w:pPr>
+        <w:rPr>
+          <w:b/>
+          <w:bCs/>
+          <w:lang w:val="en-IN"/>
+        </w:rPr>
+      </w:pPr>
+      <w:r>
+        <w:rPr>
+          <w:lang w:val="en-IN"/>
+        </w:rPr>
+        <w:t xml:space="preserve">   </w:t>
+      </w:r>
+      <w:r>
+        <w:rPr>
+          <w:lang w:val="en-IN"/>
+        </w:rPr>
+        <w:t xml:space="preserve">In </w:t>
+      </w:r>
+      <w:r>
+        <w:rPr>
+          <w:b/>
+          <w:bCs/>
+          <w:lang w:val="en-IN"/>
+        </w:rPr>
+        <w:t>Src folder</w:t>
+      </w:r>
+      <w:r>
+        <w:rPr>
+          <w:lang w:val="en-IN"/>
+        </w:rPr>
+        <w:t xml:space="preserve"> create </w:t>
+      </w:r>
+      <w:r>
+        <w:rPr>
+          <w:b/>
+          <w:bCs/>
+          <w:lang w:val="en-IN"/>
+        </w:rPr>
+        <w:t>new</w:t>
+      </w:r>
+      <w:r>
+        <w:rPr>
+          <w:lang w:val="en-IN"/>
+        </w:rPr>
+        <w:t xml:space="preserve"> </w:t>
+      </w:r>
+      <w:r>
+        <w:rPr>
+          <w:b/>
+          <w:bCs/>
+          <w:lang w:val="en-IN"/>
+        </w:rPr>
+        <w:t xml:space="preserve">folder </w:t>
+      </w:r>
+      <w:r>
+        <w:rPr>
+          <w:b/>
+          <w:bCs/>
+          <w:lang w:val="en-IN"/>
+        </w:rPr>
+        <w:t>pipeline</w:t>
+      </w:r>
+    </w:p>
+    <w:p>
+      <w:pPr>
+        <w:rPr>
+          <w:lang w:val="en-IN"/>
+        </w:rPr>
+      </w:pPr>
+      <w:r>
+        <w:rPr>
+          <w:lang w:val="en-IN"/>
+        </w:rPr>
+        <w:t>In pipeline:-</w:t>
+      </w:r>
+    </w:p>
+    <w:p>
+      <w:pPr>
+        <w:pStyle w:val="ListParagraph"/>
+        <w:numPr>
+          <w:ilvl w:val="0"/>
+          <w:numId w:val="3"/>
+        </w:numPr>
+        <w:rPr>
+          <w:lang w:val="en-IN"/>
+        </w:rPr>
+      </w:pPr>
+      <w:r>
+        <w:rPr>
+          <w:lang w:val="en-IN"/>
+        </w:rPr>
+        <w:t>train_pipeline.py</w:t>
+      </w:r>
+    </w:p>
+    <w:p>
+      <w:pPr>
+        <w:pStyle w:val="ListParagraph"/>
+        <w:numPr>
+          <w:ilvl w:val="0"/>
+          <w:numId w:val="3"/>
+        </w:numPr>
+        <w:rPr>
+          <w:lang w:val="en-IN"/>
+        </w:rPr>
+      </w:pPr>
+      <w:r>
+        <w:rPr>
+          <w:lang w:val="en-IN"/>
+        </w:rPr>
+        <w:t>predict_pipeline.py</w:t>
+      </w:r>
+    </w:p>
+    <w:p>
+      <w:pPr>
+        <w:pStyle w:val="ListParagraph"/>
+        <w:numPr>
+          <w:ilvl w:val="0"/>
+          <w:numId w:val="3"/>
+        </w:numPr>
+        <w:rPr>
+          <w:lang w:val="en-IN"/>
+        </w:rPr>
+      </w:pPr>
+      <w:r>
+        <w:rPr>
+          <w:lang w:val="en-IN"/>
+        </w:rPr>
+        <w:t>__init__.py</w:t>
+      </w:r>
+    </w:p>
+    <w:p>
+      <w:pPr>
+        <w:rPr>
+          <w:b/>
+          <w:bCs/>
+          <w:lang w:val="en-IN"/>
+        </w:rPr>
+      </w:pPr>
+      <w:r>
+        <w:rPr>
+          <w:b/>
+          <w:bCs/>
+          <w:lang w:val="en-IN"/>
+        </w:rPr>
+        <w:t xml:space="preserve">In Src folder </w:t>
+      </w:r>
+      <w:r>
+        <w:rPr>
+          <w:lang w:val="en-IN"/>
+        </w:rPr>
+        <w:t>we create 3 different type of</w:t>
+      </w:r>
+      <w:r>
+        <w:rPr>
+          <w:b/>
+          <w:bCs/>
+          <w:lang w:val="en-IN"/>
+        </w:rPr>
+        <w:t xml:space="preserve"> .py file :</w:t>
+      </w:r>
+    </w:p>
+    <w:p>
+      <w:pPr>
+        <w:pStyle w:val="ListParagraph"/>
+        <w:numPr>
+          <w:ilvl w:val="0"/>
+          <w:numId w:val="4"/>
+        </w:numPr>
+        <w:rPr>
+          <w:b/>
+          <w:bCs/>
+          <w:lang w:val="en-IN"/>
+        </w:rPr>
+      </w:pPr>
+      <w:r>
+        <w:rPr>
+          <w:b/>
+          <w:bCs/>
+          <w:lang w:val="en-IN"/>
+        </w:rPr>
+        <w:t>Logger.py</w:t>
+      </w:r>
+    </w:p>
+    <w:p>
+      <w:pPr>
+        <w:pStyle w:val="ListParagraph"/>
+        <w:numPr>
+          <w:ilvl w:val="0"/>
+          <w:numId w:val="4"/>
+        </w:numPr>
+        <w:rPr>
+          <w:b/>
+          <w:bCs/>
+          <w:lang w:val="en-IN"/>
+        </w:rPr>
+      </w:pPr>
+      <w:r>
+        <w:rPr>
+          <w:b/>
+          <w:bCs/>
+          <w:lang w:val="en-IN"/>
+        </w:rPr>
+        <w:t>Exception.py</w:t>
+      </w:r>
+    </w:p>
+    <w:p>
+      <w:pPr>
+        <w:pStyle w:val="ListParagraph"/>
+        <w:numPr>
+          <w:ilvl w:val="0"/>
+          <w:numId w:val="4"/>
+        </w:numPr>
+        <w:rPr>
+          <w:b/>
+          <w:bCs/>
+          <w:lang w:val="en-IN"/>
+        </w:rPr>
+      </w:pPr>
+      <w:r>
+        <w:rPr>
+          <w:b/>
+          <w:bCs/>
+          <w:lang w:val="en-IN"/>
+        </w:rPr>
+        <w:t>Utils.py</w:t>
+      </w:r>
+    </w:p>
+    <w:p>
+      <w:pPr>
+        <w:rPr>
+          <w:lang w:val="en-IN"/>
+        </w:rPr>
+      </w:pPr>
     </w:p>
     <w:sectPr>
       <w:pgSz w:w="11906" w:h="16838"/>
@@ -283,7 +710,7 @@
   <w:abstractNum w:abstractNumId="0" w15:restartNumberingAfterBreak="0">
     <w:nsid w:val="09DD1E87"/>
     <w:multiLevelType w:val="hybridMultilevel"/>
-    <w:tmpl w:val="9FD2C176"/>
+    <w:tmpl w:val="977CE91C"/>
     <w:lvl w:ilvl="0" w:tplc="10000001">
       <w:start w:val="1"/>
       <w:numFmt w:val="bullet"/>
@@ -387,6 +814,345 @@
       <w:lvlJc w:val="left"/>
       <w:pPr>
         <w:ind w:left="6529" w:hanging="360"/>
+      </w:pPr>
+      <w:rPr>
+        <w:rFonts w:ascii="Wingdings" w:hAnsi="Wingdings" w:hint="default"/>
+      </w:rPr>
+    </w:lvl>
+  </w:abstractNum>
+  <w:abstractNum w:abstractNumId="1" w15:restartNumberingAfterBreak="0">
+    <w:nsid w:val="37BB4076"/>
+    <w:multiLevelType w:val="hybridMultilevel"/>
+    <w:tmpl w:val="48D8E8C2"/>
+    <w:lvl w:ilvl="0" w:tplc="10000001">
+      <w:start w:val="1"/>
+      <w:numFmt w:val="bullet"/>
+      <w:lvlText w:val=""/>
+      <w:lvlJc w:val="left"/>
+      <w:pPr>
+        <w:ind w:left="1172" w:hanging="360"/>
+      </w:pPr>
+      <w:rPr>
+        <w:rFonts w:ascii="Symbol" w:hAnsi="Symbol" w:hint="default"/>
+      </w:rPr>
+    </w:lvl>
+    <w:lvl w:ilvl="1" w:tplc="10000003" w:tentative="1">
+      <w:start w:val="1"/>
+      <w:numFmt w:val="bullet"/>
+      <w:lvlText w:val="o"/>
+      <w:lvlJc w:val="left"/>
+      <w:pPr>
+        <w:ind w:left="1892" w:hanging="360"/>
+      </w:pPr>
+      <w:rPr>
+        <w:rFonts w:ascii="Courier New" w:hAnsi="Courier New" w:cs="Courier New" w:hint="default"/>
+      </w:rPr>
+    </w:lvl>
+    <w:lvl w:ilvl="2" w:tplc="10000005" w:tentative="1">
+      <w:start w:val="1"/>
+      <w:numFmt w:val="bullet"/>
+      <w:lvlText w:val=""/>
+      <w:lvlJc w:val="left"/>
+      <w:pPr>
+        <w:ind w:left="2612" w:hanging="360"/>
+      </w:pPr>
+      <w:rPr>
+        <w:rFonts w:ascii="Wingdings" w:hAnsi="Wingdings" w:hint="default"/>
+      </w:rPr>
+    </w:lvl>
+    <w:lvl w:ilvl="3" w:tplc="10000001" w:tentative="1">
+      <w:start w:val="1"/>
+      <w:numFmt w:val="bullet"/>
+      <w:lvlText w:val=""/>
+      <w:lvlJc w:val="left"/>
+      <w:pPr>
+        <w:ind w:left="3332" w:hanging="360"/>
+      </w:pPr>
+      <w:rPr>
+        <w:rFonts w:ascii="Symbol" w:hAnsi="Symbol" w:hint="default"/>
+      </w:rPr>
+    </w:lvl>
+    <w:lvl w:ilvl="4" w:tplc="10000003" w:tentative="1">
+      <w:start w:val="1"/>
+      <w:numFmt w:val="bullet"/>
+      <w:lvlText w:val="o"/>
+      <w:lvlJc w:val="left"/>
+      <w:pPr>
+        <w:ind w:left="4052" w:hanging="360"/>
+      </w:pPr>
+      <w:rPr>
+        <w:rFonts w:ascii="Courier New" w:hAnsi="Courier New" w:cs="Courier New" w:hint="default"/>
+      </w:rPr>
+    </w:lvl>
+    <w:lvl w:ilvl="5" w:tplc="10000005" w:tentative="1">
+      <w:start w:val="1"/>
+      <w:numFmt w:val="bullet"/>
+      <w:lvlText w:val=""/>
+      <w:lvlJc w:val="left"/>
+      <w:pPr>
+        <w:ind w:left="4772" w:hanging="360"/>
+      </w:pPr>
+      <w:rPr>
+        <w:rFonts w:ascii="Wingdings" w:hAnsi="Wingdings" w:hint="default"/>
+      </w:rPr>
+    </w:lvl>
+    <w:lvl w:ilvl="6" w:tplc="10000001" w:tentative="1">
+      <w:start w:val="1"/>
+      <w:numFmt w:val="bullet"/>
+      <w:lvlText w:val=""/>
+      <w:lvlJc w:val="left"/>
+      <w:pPr>
+        <w:ind w:left="5492" w:hanging="360"/>
+      </w:pPr>
+      <w:rPr>
+        <w:rFonts w:ascii="Symbol" w:hAnsi="Symbol" w:hint="default"/>
+      </w:rPr>
+    </w:lvl>
+    <w:lvl w:ilvl="7" w:tplc="10000003" w:tentative="1">
+      <w:start w:val="1"/>
+      <w:numFmt w:val="bullet"/>
+      <w:lvlText w:val="o"/>
+      <w:lvlJc w:val="left"/>
+      <w:pPr>
+        <w:ind w:left="6212" w:hanging="360"/>
+      </w:pPr>
+      <w:rPr>
+        <w:rFonts w:ascii="Courier New" w:hAnsi="Courier New" w:cs="Courier New" w:hint="default"/>
+      </w:rPr>
+    </w:lvl>
+    <w:lvl w:ilvl="8" w:tplc="10000005" w:tentative="1">
+      <w:start w:val="1"/>
+      <w:numFmt w:val="bullet"/>
+      <w:lvlText w:val=""/>
+      <w:lvlJc w:val="left"/>
+      <w:pPr>
+        <w:ind w:left="6932" w:hanging="360"/>
+      </w:pPr>
+      <w:rPr>
+        <w:rFonts w:ascii="Wingdings" w:hAnsi="Wingdings" w:hint="default"/>
+      </w:rPr>
+    </w:lvl>
+  </w:abstractNum>
+  <w:abstractNum w:abstractNumId="2" w15:restartNumberingAfterBreak="0">
+    <w:nsid w:val="64351A66"/>
+    <w:multiLevelType w:val="hybridMultilevel"/>
+    <w:tmpl w:val="CCB4ABBA"/>
+    <w:lvl w:ilvl="0" w:tplc="10000001">
+      <w:start w:val="1"/>
+      <w:numFmt w:val="bullet"/>
+      <w:lvlText w:val=""/>
+      <w:lvlJc w:val="left"/>
+      <w:pPr>
+        <w:ind w:left="720" w:hanging="360"/>
+      </w:pPr>
+      <w:rPr>
+        <w:rFonts w:ascii="Symbol" w:hAnsi="Symbol" w:hint="default"/>
+      </w:rPr>
+    </w:lvl>
+    <w:lvl w:ilvl="1" w:tplc="10000003" w:tentative="1">
+      <w:start w:val="1"/>
+      <w:numFmt w:val="bullet"/>
+      <w:lvlText w:val="o"/>
+      <w:lvlJc w:val="left"/>
+      <w:pPr>
+        <w:ind w:left="1440" w:hanging="360"/>
+      </w:pPr>
+      <w:rPr>
+        <w:rFonts w:ascii="Courier New" w:hAnsi="Courier New" w:cs="Courier New" w:hint="default"/>
+      </w:rPr>
+    </w:lvl>
+    <w:lvl w:ilvl="2" w:tplc="10000005" w:tentative="1">
+      <w:start w:val="1"/>
+      <w:numFmt w:val="bullet"/>
+      <w:lvlText w:val=""/>
+      <w:lvlJc w:val="left"/>
+      <w:pPr>
+        <w:ind w:left="2160" w:hanging="360"/>
+      </w:pPr>
+      <w:rPr>
+        <w:rFonts w:ascii="Wingdings" w:hAnsi="Wingdings" w:hint="default"/>
+      </w:rPr>
+    </w:lvl>
+    <w:lvl w:ilvl="3" w:tplc="10000001" w:tentative="1">
+      <w:start w:val="1"/>
+      <w:numFmt w:val="bullet"/>
+      <w:lvlText w:val=""/>
+      <w:lvlJc w:val="left"/>
+      <w:pPr>
+        <w:ind w:left="2880" w:hanging="360"/>
+      </w:pPr>
+      <w:rPr>
+        <w:rFonts w:ascii="Symbol" w:hAnsi="Symbol" w:hint="default"/>
+      </w:rPr>
+    </w:lvl>
+    <w:lvl w:ilvl="4" w:tplc="10000003" w:tentative="1">
+      <w:start w:val="1"/>
+      <w:numFmt w:val="bullet"/>
+      <w:lvlText w:val="o"/>
+      <w:lvlJc w:val="left"/>
+      <w:pPr>
+        <w:ind w:left="3600" w:hanging="360"/>
+      </w:pPr>
+      <w:rPr>
+        <w:rFonts w:ascii="Courier New" w:hAnsi="Courier New" w:cs="Courier New" w:hint="default"/>
+      </w:rPr>
+    </w:lvl>
+    <w:lvl w:ilvl="5" w:tplc="10000005" w:tentative="1">
+      <w:start w:val="1"/>
+      <w:numFmt w:val="bullet"/>
+      <w:lvlText w:val=""/>
+      <w:lvlJc w:val="left"/>
+      <w:pPr>
+        <w:ind w:left="4320" w:hanging="360"/>
+      </w:pPr>
+      <w:rPr>
+        <w:rFonts w:ascii="Wingdings" w:hAnsi="Wingdings" w:hint="default"/>
+      </w:rPr>
+    </w:lvl>
+    <w:lvl w:ilvl="6" w:tplc="10000001" w:tentative="1">
+      <w:start w:val="1"/>
+      <w:numFmt w:val="bullet"/>
+      <w:lvlText w:val=""/>
+      <w:lvlJc w:val="left"/>
+      <w:pPr>
+        <w:ind w:left="5040" w:hanging="360"/>
+      </w:pPr>
+      <w:rPr>
+        <w:rFonts w:ascii="Symbol" w:hAnsi="Symbol" w:hint="default"/>
+      </w:rPr>
+    </w:lvl>
+    <w:lvl w:ilvl="7" w:tplc="10000003" w:tentative="1">
+      <w:start w:val="1"/>
+      <w:numFmt w:val="bullet"/>
+      <w:lvlText w:val="o"/>
+      <w:lvlJc w:val="left"/>
+      <w:pPr>
+        <w:ind w:left="5760" w:hanging="360"/>
+      </w:pPr>
+      <w:rPr>
+        <w:rFonts w:ascii="Courier New" w:hAnsi="Courier New" w:cs="Courier New" w:hint="default"/>
+      </w:rPr>
+    </w:lvl>
+    <w:lvl w:ilvl="8" w:tplc="10000005" w:tentative="1">
+      <w:start w:val="1"/>
+      <w:numFmt w:val="bullet"/>
+      <w:lvlText w:val=""/>
+      <w:lvlJc w:val="left"/>
+      <w:pPr>
+        <w:ind w:left="6480" w:hanging="360"/>
+      </w:pPr>
+      <w:rPr>
+        <w:rFonts w:ascii="Wingdings" w:hAnsi="Wingdings" w:hint="default"/>
+      </w:rPr>
+    </w:lvl>
+  </w:abstractNum>
+  <w:abstractNum w:abstractNumId="3" w15:restartNumberingAfterBreak="0">
+    <w:nsid w:val="78B32A8B"/>
+    <w:multiLevelType w:val="hybridMultilevel"/>
+    <w:tmpl w:val="B8B442A4"/>
+    <w:lvl w:ilvl="0" w:tplc="10000001">
+      <w:start w:val="1"/>
+      <w:numFmt w:val="bullet"/>
+      <w:lvlText w:val=""/>
+      <w:lvlJc w:val="left"/>
+      <w:pPr>
+        <w:ind w:left="720" w:hanging="360"/>
+      </w:pPr>
+      <w:rPr>
+        <w:rFonts w:ascii="Symbol" w:hAnsi="Symbol" w:hint="default"/>
+      </w:rPr>
+    </w:lvl>
+    <w:lvl w:ilvl="1" w:tplc="10000003" w:tentative="1">
+      <w:start w:val="1"/>
+      <w:numFmt w:val="bullet"/>
+      <w:lvlText w:val="o"/>
+      <w:lvlJc w:val="left"/>
+      <w:pPr>
+        <w:ind w:left="1440" w:hanging="360"/>
+      </w:pPr>
+      <w:rPr>
+        <w:rFonts w:ascii="Courier New" w:hAnsi="Courier New" w:cs="Courier New" w:hint="default"/>
+      </w:rPr>
+    </w:lvl>
+    <w:lvl w:ilvl="2" w:tplc="10000005" w:tentative="1">
+      <w:start w:val="1"/>
+      <w:numFmt w:val="bullet"/>
+      <w:lvlText w:val=""/>
+      <w:lvlJc w:val="left"/>
+      <w:pPr>
+        <w:ind w:left="2160" w:hanging="360"/>
+      </w:pPr>
+      <w:rPr>
+        <w:rFonts w:ascii="Wingdings" w:hAnsi="Wingdings" w:hint="default"/>
+      </w:rPr>
+    </w:lvl>
+    <w:lvl w:ilvl="3" w:tplc="10000001" w:tentative="1">
+      <w:start w:val="1"/>
+      <w:numFmt w:val="bullet"/>
+      <w:lvlText w:val=""/>
+      <w:lvlJc w:val="left"/>
+      <w:pPr>
+        <w:ind w:left="2880" w:hanging="360"/>
+      </w:pPr>
+      <w:rPr>
+        <w:rFonts w:ascii="Symbol" w:hAnsi="Symbol" w:hint="default"/>
+      </w:rPr>
+    </w:lvl>
+    <w:lvl w:ilvl="4" w:tplc="10000003" w:tentative="1">
+      <w:start w:val="1"/>
+      <w:numFmt w:val="bullet"/>
+      <w:lvlText w:val="o"/>
+      <w:lvlJc w:val="left"/>
+      <w:pPr>
+        <w:ind w:left="3600" w:hanging="360"/>
+      </w:pPr>
+      <w:rPr>
+        <w:rFonts w:ascii="Courier New" w:hAnsi="Courier New" w:cs="Courier New" w:hint="default"/>
+      </w:rPr>
+    </w:lvl>
+    <w:lvl w:ilvl="5" w:tplc="10000005" w:tentative="1">
+      <w:start w:val="1"/>
+      <w:numFmt w:val="bullet"/>
+      <w:lvlText w:val=""/>
+      <w:lvlJc w:val="left"/>
+      <w:pPr>
+        <w:ind w:left="4320" w:hanging="360"/>
+      </w:pPr>
+      <w:rPr>
+        <w:rFonts w:ascii="Wingdings" w:hAnsi="Wingdings" w:hint="default"/>
+      </w:rPr>
+    </w:lvl>
+    <w:lvl w:ilvl="6" w:tplc="10000001" w:tentative="1">
+      <w:start w:val="1"/>
+      <w:numFmt w:val="bullet"/>
+      <w:lvlText w:val=""/>
+      <w:lvlJc w:val="left"/>
+      <w:pPr>
+        <w:ind w:left="5040" w:hanging="360"/>
+      </w:pPr>
+      <w:rPr>
+        <w:rFonts w:ascii="Symbol" w:hAnsi="Symbol" w:hint="default"/>
+      </w:rPr>
+    </w:lvl>
+    <w:lvl w:ilvl="7" w:tplc="10000003" w:tentative="1">
+      <w:start w:val="1"/>
+      <w:numFmt w:val="bullet"/>
+      <w:lvlText w:val="o"/>
+      <w:lvlJc w:val="left"/>
+      <w:pPr>
+        <w:ind w:left="5760" w:hanging="360"/>
+      </w:pPr>
+      <w:rPr>
+        <w:rFonts w:ascii="Courier New" w:hAnsi="Courier New" w:cs="Courier New" w:hint="default"/>
+      </w:rPr>
+    </w:lvl>
+    <w:lvl w:ilvl="8" w:tplc="10000005" w:tentative="1">
+      <w:start w:val="1"/>
+      <w:numFmt w:val="bullet"/>
+      <w:lvlText w:val=""/>
+      <w:lvlJc w:val="left"/>
+      <w:pPr>
+        <w:ind w:left="6480" w:hanging="360"/>
       </w:pPr>
       <w:rPr>
         <w:rFonts w:ascii="Wingdings" w:hAnsi="Wingdings" w:hint="default"/>
@@ -395,6 +1161,15 @@
   </w:abstractNum>
   <w:num w:numId="1" w16cid:durableId="533229475">
     <w:abstractNumId w:val="0"/>
+  </w:num>
+  <w:num w:numId="2" w16cid:durableId="835999780">
+    <w:abstractNumId w:val="1"/>
+  </w:num>
+  <w:num w:numId="3" w16cid:durableId="1504977431">
+    <w:abstractNumId w:val="3"/>
+  </w:num>
+  <w:num w:numId="4" w16cid:durableId="1834757044">
+    <w:abstractNumId w:val="2"/>
   </w:num>
 </w:numbering>
 </file>
